--- a/Day4_Task/Task4.docx
+++ b/Day4_Task/Task4.docx
@@ -263,12 +263,6 @@
     </w:p>
     <w:p>
       <w:pPr>
-        <w:spacing w:line="240" w:lineRule="auto"/>
-        <w:ind w:left="1440"/>
-      </w:pPr>
-    </w:p>
-    <w:p>
-      <w:pPr>
         <w:pStyle w:val="ListParagraph"/>
         <w:numPr>
           <w:ilvl w:val="0"/>
@@ -276,21 +270,2131 @@
         </w:numPr>
         <w:spacing w:line="240" w:lineRule="auto"/>
       </w:pPr>
+      <w:r>
+        <w:rPr>
+          <w:b/>
+          <w:bCs/>
+          <w:u w:val="single"/>
+        </w:rPr>
+        <w:t xml:space="preserve">Use the REST countries API URL </w:t>
+      </w:r>
+      <w:hyperlink r:id="rId5" w:history="1">
+        <w:r>
+          <w:rPr>
+            <w:rStyle w:val="Hyperlink"/>
+            <w:b/>
+            <w:bCs/>
+          </w:rPr>
+          <w:t>https://restcountries.com/v3.1/all</w:t>
+        </w:r>
+      </w:hyperlink>
+      <w:r>
+        <w:rPr>
+          <w:b/>
+          <w:bCs/>
+          <w:u w:val="single"/>
+        </w:rPr>
+        <w:t xml:space="preserve"> and display all the countries flag in </w:t>
+      </w:r>
+      <w:proofErr w:type="gramStart"/>
+      <w:r>
+        <w:rPr>
+          <w:b/>
+          <w:bCs/>
+          <w:u w:val="single"/>
+        </w:rPr>
+        <w:t>console</w:t>
+      </w:r>
+      <w:proofErr w:type="gramEnd"/>
     </w:p>
     <w:p>
       <w:pPr>
         <w:spacing w:line="240" w:lineRule="auto"/>
+        <w:ind w:left="1440"/>
       </w:pPr>
     </w:p>
     <w:p>
       <w:pPr>
         <w:pStyle w:val="ListParagraph"/>
+        <w:shd w:val="clear" w:color="auto" w:fill="1E1E1E"/>
+        <w:spacing w:after="0" w:line="285" w:lineRule="atLeast"/>
+        <w:rPr>
+          <w:rFonts w:ascii="Consolas" w:eastAsia="Times New Roman" w:hAnsi="Consolas" w:cs="Times New Roman"/>
+          <w:color w:val="D4D4D4"/>
+          <w:sz w:val="21"/>
+          <w:szCs w:val="21"/>
+          <w:lang w:bidi="ar-SA"/>
+        </w:rPr>
+      </w:pPr>
+      <w:r>
+        <w:rPr>
+          <w:rFonts w:ascii="Consolas" w:eastAsia="Times New Roman" w:hAnsi="Consolas" w:cs="Times New Roman"/>
+          <w:color w:val="569CD6"/>
+          <w:sz w:val="21"/>
+          <w:szCs w:val="21"/>
+          <w:lang w:bidi="ar-SA"/>
+        </w:rPr>
+        <w:t>let</w:t>
+      </w:r>
+      <w:r>
+        <w:rPr>
+          <w:rFonts w:ascii="Consolas" w:eastAsia="Times New Roman" w:hAnsi="Consolas" w:cs="Times New Roman"/>
+          <w:color w:val="D4D4D4"/>
+          <w:sz w:val="21"/>
+          <w:szCs w:val="21"/>
+          <w:lang w:bidi="ar-SA"/>
+        </w:rPr>
+        <w:t xml:space="preserve"> </w:t>
+      </w:r>
+      <w:r>
+        <w:rPr>
+          <w:rFonts w:ascii="Consolas" w:eastAsia="Times New Roman" w:hAnsi="Consolas" w:cs="Times New Roman"/>
+          <w:color w:val="9CDCFE"/>
+          <w:sz w:val="21"/>
+          <w:szCs w:val="21"/>
+          <w:lang w:bidi="ar-SA"/>
+        </w:rPr>
+        <w:t>req</w:t>
+      </w:r>
+      <w:r>
+        <w:rPr>
+          <w:rFonts w:ascii="Consolas" w:eastAsia="Times New Roman" w:hAnsi="Consolas" w:cs="Times New Roman"/>
+          <w:color w:val="D4D4D4"/>
+          <w:sz w:val="21"/>
+          <w:szCs w:val="21"/>
+          <w:lang w:bidi="ar-SA"/>
+        </w:rPr>
+        <w:t xml:space="preserve"> = </w:t>
+      </w:r>
+      <w:r>
+        <w:rPr>
+          <w:rFonts w:ascii="Consolas" w:eastAsia="Times New Roman" w:hAnsi="Consolas" w:cs="Times New Roman"/>
+          <w:color w:val="569CD6"/>
+          <w:sz w:val="21"/>
+          <w:szCs w:val="21"/>
+          <w:lang w:bidi="ar-SA"/>
+        </w:rPr>
+        <w:t>new</w:t>
+      </w:r>
+      <w:r>
+        <w:rPr>
+          <w:rFonts w:ascii="Consolas" w:eastAsia="Times New Roman" w:hAnsi="Consolas" w:cs="Times New Roman"/>
+          <w:color w:val="D4D4D4"/>
+          <w:sz w:val="21"/>
+          <w:szCs w:val="21"/>
+          <w:lang w:bidi="ar-SA"/>
+        </w:rPr>
+        <w:t xml:space="preserve"> </w:t>
+      </w:r>
+      <w:proofErr w:type="spellStart"/>
+      <w:r>
+        <w:rPr>
+          <w:rFonts w:ascii="Consolas" w:eastAsia="Times New Roman" w:hAnsi="Consolas" w:cs="Times New Roman"/>
+          <w:color w:val="4EC9B0"/>
+          <w:sz w:val="21"/>
+          <w:szCs w:val="21"/>
+          <w:lang w:bidi="ar-SA"/>
+        </w:rPr>
+        <w:t>XMLHttpRequest</w:t>
+      </w:r>
+      <w:proofErr w:type="spellEnd"/>
+      <w:r>
+        <w:rPr>
+          <w:rFonts w:ascii="Consolas" w:eastAsia="Times New Roman" w:hAnsi="Consolas" w:cs="Times New Roman"/>
+          <w:color w:val="D4D4D4"/>
+          <w:sz w:val="21"/>
+          <w:szCs w:val="21"/>
+          <w:lang w:bidi="ar-SA"/>
+        </w:rPr>
+        <w:t>()</w:t>
+      </w:r>
+    </w:p>
+    <w:p>
+      <w:pPr>
+        <w:pStyle w:val="ListParagraph"/>
+        <w:shd w:val="clear" w:color="auto" w:fill="1E1E1E"/>
+        <w:spacing w:after="0" w:line="285" w:lineRule="atLeast"/>
+        <w:rPr>
+          <w:rFonts w:ascii="Consolas" w:eastAsia="Times New Roman" w:hAnsi="Consolas" w:cs="Times New Roman"/>
+          <w:color w:val="D4D4D4"/>
+          <w:sz w:val="21"/>
+          <w:szCs w:val="21"/>
+          <w:lang w:bidi="ar-SA"/>
+        </w:rPr>
+      </w:pPr>
+      <w:r>
+        <w:rPr>
+          <w:rFonts w:ascii="Consolas" w:eastAsia="Times New Roman" w:hAnsi="Consolas" w:cs="Times New Roman"/>
+          <w:color w:val="D4D4D4"/>
+          <w:sz w:val="21"/>
+          <w:szCs w:val="21"/>
+          <w:lang w:bidi="ar-SA"/>
+        </w:rPr>
+        <w:t xml:space="preserve">        </w:t>
+      </w:r>
+      <w:proofErr w:type="spellStart"/>
+      <w:r>
+        <w:rPr>
+          <w:rFonts w:ascii="Consolas" w:eastAsia="Times New Roman" w:hAnsi="Consolas" w:cs="Times New Roman"/>
+          <w:color w:val="9CDCFE"/>
+          <w:sz w:val="21"/>
+          <w:szCs w:val="21"/>
+          <w:lang w:bidi="ar-SA"/>
+        </w:rPr>
+        <w:t>req</w:t>
+      </w:r>
+      <w:r>
+        <w:rPr>
+          <w:rFonts w:ascii="Consolas" w:eastAsia="Times New Roman" w:hAnsi="Consolas" w:cs="Times New Roman"/>
+          <w:color w:val="D4D4D4"/>
+          <w:sz w:val="21"/>
+          <w:szCs w:val="21"/>
+          <w:lang w:bidi="ar-SA"/>
+        </w:rPr>
+        <w:t>.</w:t>
+      </w:r>
+      <w:r>
+        <w:rPr>
+          <w:rFonts w:ascii="Consolas" w:eastAsia="Times New Roman" w:hAnsi="Consolas" w:cs="Times New Roman"/>
+          <w:color w:val="DCDCAA"/>
+          <w:sz w:val="21"/>
+          <w:szCs w:val="21"/>
+          <w:lang w:bidi="ar-SA"/>
+        </w:rPr>
+        <w:t>open</w:t>
+      </w:r>
+      <w:proofErr w:type="spellEnd"/>
+      <w:r>
+        <w:rPr>
+          <w:rFonts w:ascii="Consolas" w:eastAsia="Times New Roman" w:hAnsi="Consolas" w:cs="Times New Roman"/>
+          <w:color w:val="D4D4D4"/>
+          <w:sz w:val="21"/>
+          <w:szCs w:val="21"/>
+          <w:lang w:bidi="ar-SA"/>
+        </w:rPr>
+        <w:t>(</w:t>
+      </w:r>
+      <w:r>
+        <w:rPr>
+          <w:rFonts w:ascii="Consolas" w:eastAsia="Times New Roman" w:hAnsi="Consolas" w:cs="Times New Roman"/>
+          <w:color w:val="CE9178"/>
+          <w:sz w:val="21"/>
+          <w:szCs w:val="21"/>
+          <w:lang w:bidi="ar-SA"/>
+        </w:rPr>
+        <w:t>'</w:t>
+      </w:r>
+      <w:proofErr w:type="spellStart"/>
+      <w:r>
+        <w:rPr>
+          <w:rFonts w:ascii="Consolas" w:eastAsia="Times New Roman" w:hAnsi="Consolas" w:cs="Times New Roman"/>
+          <w:color w:val="CE9178"/>
+          <w:sz w:val="21"/>
+          <w:szCs w:val="21"/>
+          <w:lang w:bidi="ar-SA"/>
+        </w:rPr>
+        <w:t>GET'</w:t>
+      </w:r>
+      <w:r>
+        <w:rPr>
+          <w:rFonts w:ascii="Consolas" w:eastAsia="Times New Roman" w:hAnsi="Consolas" w:cs="Times New Roman"/>
+          <w:color w:val="D4D4D4"/>
+          <w:sz w:val="21"/>
+          <w:szCs w:val="21"/>
+          <w:lang w:bidi="ar-SA"/>
+        </w:rPr>
+        <w:t>,</w:t>
+      </w:r>
+      <w:r>
+        <w:rPr>
+          <w:rFonts w:ascii="Consolas" w:eastAsia="Times New Roman" w:hAnsi="Consolas" w:cs="Times New Roman"/>
+          <w:color w:val="CE9178"/>
+          <w:sz w:val="21"/>
+          <w:szCs w:val="21"/>
+          <w:lang w:bidi="ar-SA"/>
+        </w:rPr>
+        <w:t>'https</w:t>
+      </w:r>
+      <w:proofErr w:type="spellEnd"/>
+      <w:r>
+        <w:rPr>
+          <w:rFonts w:ascii="Consolas" w:eastAsia="Times New Roman" w:hAnsi="Consolas" w:cs="Times New Roman"/>
+          <w:color w:val="CE9178"/>
+          <w:sz w:val="21"/>
+          <w:szCs w:val="21"/>
+          <w:lang w:bidi="ar-SA"/>
+        </w:rPr>
+        <w:t>://restcountries.com/v3.1/all'</w:t>
+      </w:r>
+      <w:r>
+        <w:rPr>
+          <w:rFonts w:ascii="Consolas" w:eastAsia="Times New Roman" w:hAnsi="Consolas" w:cs="Times New Roman"/>
+          <w:color w:val="D4D4D4"/>
+          <w:sz w:val="21"/>
+          <w:szCs w:val="21"/>
+          <w:lang w:bidi="ar-SA"/>
+        </w:rPr>
+        <w:t>)</w:t>
+      </w:r>
+    </w:p>
+    <w:p>
+      <w:pPr>
+        <w:pStyle w:val="ListParagraph"/>
+        <w:shd w:val="clear" w:color="auto" w:fill="1E1E1E"/>
+        <w:spacing w:after="0" w:line="285" w:lineRule="atLeast"/>
+        <w:rPr>
+          <w:rFonts w:ascii="Consolas" w:eastAsia="Times New Roman" w:hAnsi="Consolas" w:cs="Times New Roman"/>
+          <w:color w:val="D4D4D4"/>
+          <w:sz w:val="21"/>
+          <w:szCs w:val="21"/>
+          <w:lang w:bidi="ar-SA"/>
+        </w:rPr>
+      </w:pPr>
+      <w:r>
+        <w:rPr>
+          <w:rFonts w:ascii="Consolas" w:eastAsia="Times New Roman" w:hAnsi="Consolas" w:cs="Times New Roman"/>
+          <w:color w:val="D4D4D4"/>
+          <w:sz w:val="21"/>
+          <w:szCs w:val="21"/>
+          <w:lang w:bidi="ar-SA"/>
+        </w:rPr>
+        <w:t xml:space="preserve">        </w:t>
+      </w:r>
+      <w:proofErr w:type="spellStart"/>
+      <w:r>
+        <w:rPr>
+          <w:rFonts w:ascii="Consolas" w:eastAsia="Times New Roman" w:hAnsi="Consolas" w:cs="Times New Roman"/>
+          <w:color w:val="9CDCFE"/>
+          <w:sz w:val="21"/>
+          <w:szCs w:val="21"/>
+          <w:lang w:bidi="ar-SA"/>
+        </w:rPr>
+        <w:t>req</w:t>
+      </w:r>
+      <w:r>
+        <w:rPr>
+          <w:rFonts w:ascii="Consolas" w:eastAsia="Times New Roman" w:hAnsi="Consolas" w:cs="Times New Roman"/>
+          <w:color w:val="D4D4D4"/>
+          <w:sz w:val="21"/>
+          <w:szCs w:val="21"/>
+          <w:lang w:bidi="ar-SA"/>
+        </w:rPr>
+        <w:t>.</w:t>
+      </w:r>
+      <w:r>
+        <w:rPr>
+          <w:rFonts w:ascii="Consolas" w:eastAsia="Times New Roman" w:hAnsi="Consolas" w:cs="Times New Roman"/>
+          <w:color w:val="DCDCAA"/>
+          <w:sz w:val="21"/>
+          <w:szCs w:val="21"/>
+          <w:lang w:bidi="ar-SA"/>
+        </w:rPr>
+        <w:t>send</w:t>
+      </w:r>
+      <w:proofErr w:type="spellEnd"/>
+      <w:r>
+        <w:rPr>
+          <w:rFonts w:ascii="Consolas" w:eastAsia="Times New Roman" w:hAnsi="Consolas" w:cs="Times New Roman"/>
+          <w:color w:val="D4D4D4"/>
+          <w:sz w:val="21"/>
+          <w:szCs w:val="21"/>
+          <w:lang w:bidi="ar-SA"/>
+        </w:rPr>
+        <w:t>()</w:t>
+      </w:r>
+    </w:p>
+    <w:p>
+      <w:pPr>
+        <w:pStyle w:val="ListParagraph"/>
+        <w:shd w:val="clear" w:color="auto" w:fill="1E1E1E"/>
+        <w:spacing w:after="0" w:line="285" w:lineRule="atLeast"/>
+        <w:rPr>
+          <w:rFonts w:ascii="Consolas" w:eastAsia="Times New Roman" w:hAnsi="Consolas" w:cs="Times New Roman"/>
+          <w:color w:val="D4D4D4"/>
+          <w:sz w:val="21"/>
+          <w:szCs w:val="21"/>
+          <w:lang w:bidi="ar-SA"/>
+        </w:rPr>
+      </w:pPr>
+      <w:r>
+        <w:rPr>
+          <w:rFonts w:ascii="Consolas" w:eastAsia="Times New Roman" w:hAnsi="Consolas" w:cs="Times New Roman"/>
+          <w:color w:val="D4D4D4"/>
+          <w:sz w:val="21"/>
+          <w:szCs w:val="21"/>
+          <w:lang w:bidi="ar-SA"/>
+        </w:rPr>
+        <w:t xml:space="preserve">        </w:t>
+      </w:r>
+      <w:proofErr w:type="spellStart"/>
+      <w:r>
+        <w:rPr>
+          <w:rFonts w:ascii="Consolas" w:eastAsia="Times New Roman" w:hAnsi="Consolas" w:cs="Times New Roman"/>
+          <w:color w:val="9CDCFE"/>
+          <w:sz w:val="21"/>
+          <w:szCs w:val="21"/>
+          <w:lang w:bidi="ar-SA"/>
+        </w:rPr>
+        <w:t>req</w:t>
+      </w:r>
+      <w:r>
+        <w:rPr>
+          <w:rFonts w:ascii="Consolas" w:eastAsia="Times New Roman" w:hAnsi="Consolas" w:cs="Times New Roman"/>
+          <w:color w:val="D4D4D4"/>
+          <w:sz w:val="21"/>
+          <w:szCs w:val="21"/>
+          <w:lang w:bidi="ar-SA"/>
+        </w:rPr>
+        <w:t>.</w:t>
+      </w:r>
+      <w:r>
+        <w:rPr>
+          <w:rFonts w:ascii="Consolas" w:eastAsia="Times New Roman" w:hAnsi="Consolas" w:cs="Times New Roman"/>
+          <w:color w:val="DCDCAA"/>
+          <w:sz w:val="21"/>
+          <w:szCs w:val="21"/>
+          <w:lang w:bidi="ar-SA"/>
+        </w:rPr>
+        <w:t>onload</w:t>
+      </w:r>
+      <w:proofErr w:type="spellEnd"/>
+      <w:r>
+        <w:rPr>
+          <w:rFonts w:ascii="Consolas" w:eastAsia="Times New Roman" w:hAnsi="Consolas" w:cs="Times New Roman"/>
+          <w:color w:val="D4D4D4"/>
+          <w:sz w:val="21"/>
+          <w:szCs w:val="21"/>
+          <w:lang w:bidi="ar-SA"/>
+        </w:rPr>
+        <w:t>=</w:t>
+      </w:r>
+      <w:r>
+        <w:rPr>
+          <w:rFonts w:ascii="Consolas" w:eastAsia="Times New Roman" w:hAnsi="Consolas" w:cs="Times New Roman"/>
+          <w:color w:val="569CD6"/>
+          <w:sz w:val="21"/>
+          <w:szCs w:val="21"/>
+          <w:lang w:bidi="ar-SA"/>
+        </w:rPr>
+        <w:t>function</w:t>
+      </w:r>
+      <w:r>
+        <w:rPr>
+          <w:rFonts w:ascii="Consolas" w:eastAsia="Times New Roman" w:hAnsi="Consolas" w:cs="Times New Roman"/>
+          <w:color w:val="D4D4D4"/>
+          <w:sz w:val="21"/>
+          <w:szCs w:val="21"/>
+          <w:lang w:bidi="ar-SA"/>
+        </w:rPr>
+        <w:t>(){</w:t>
+      </w:r>
+    </w:p>
+    <w:p>
+      <w:pPr>
+        <w:pStyle w:val="ListParagraph"/>
+        <w:shd w:val="clear" w:color="auto" w:fill="1E1E1E"/>
+        <w:spacing w:after="0" w:line="285" w:lineRule="atLeast"/>
+        <w:rPr>
+          <w:rFonts w:ascii="Consolas" w:eastAsia="Times New Roman" w:hAnsi="Consolas" w:cs="Times New Roman"/>
+          <w:color w:val="D4D4D4"/>
+          <w:sz w:val="21"/>
+          <w:szCs w:val="21"/>
+          <w:lang w:bidi="ar-SA"/>
+        </w:rPr>
+      </w:pPr>
+      <w:r>
+        <w:rPr>
+          <w:rFonts w:ascii="Consolas" w:eastAsia="Times New Roman" w:hAnsi="Consolas" w:cs="Times New Roman"/>
+          <w:color w:val="D4D4D4"/>
+          <w:sz w:val="21"/>
+          <w:szCs w:val="21"/>
+          <w:lang w:bidi="ar-SA"/>
+        </w:rPr>
+        <w:t xml:space="preserve">            </w:t>
+      </w:r>
+      <w:r>
+        <w:rPr>
+          <w:rFonts w:ascii="Consolas" w:eastAsia="Times New Roman" w:hAnsi="Consolas" w:cs="Times New Roman"/>
+          <w:color w:val="569CD6"/>
+          <w:sz w:val="21"/>
+          <w:szCs w:val="21"/>
+          <w:lang w:bidi="ar-SA"/>
+        </w:rPr>
+        <w:t>const</w:t>
+      </w:r>
+      <w:r>
+        <w:rPr>
+          <w:rFonts w:ascii="Consolas" w:eastAsia="Times New Roman" w:hAnsi="Consolas" w:cs="Times New Roman"/>
+          <w:color w:val="D4D4D4"/>
+          <w:sz w:val="21"/>
+          <w:szCs w:val="21"/>
+          <w:lang w:bidi="ar-SA"/>
+        </w:rPr>
+        <w:t xml:space="preserve"> </w:t>
+      </w:r>
+      <w:r>
+        <w:rPr>
+          <w:rFonts w:ascii="Consolas" w:eastAsia="Times New Roman" w:hAnsi="Consolas" w:cs="Times New Roman"/>
+          <w:color w:val="4FC1FF"/>
+          <w:sz w:val="21"/>
+          <w:szCs w:val="21"/>
+          <w:lang w:bidi="ar-SA"/>
+        </w:rPr>
+        <w:t>data</w:t>
+      </w:r>
+      <w:r>
+        <w:rPr>
+          <w:rFonts w:ascii="Consolas" w:eastAsia="Times New Roman" w:hAnsi="Consolas" w:cs="Times New Roman"/>
+          <w:color w:val="D4D4D4"/>
+          <w:sz w:val="21"/>
+          <w:szCs w:val="21"/>
+          <w:lang w:bidi="ar-SA"/>
+        </w:rPr>
+        <w:t xml:space="preserve"> = </w:t>
+      </w:r>
+      <w:proofErr w:type="spellStart"/>
+      <w:r>
+        <w:rPr>
+          <w:rFonts w:ascii="Consolas" w:eastAsia="Times New Roman" w:hAnsi="Consolas" w:cs="Times New Roman"/>
+          <w:color w:val="9CDCFE"/>
+          <w:sz w:val="21"/>
+          <w:szCs w:val="21"/>
+          <w:lang w:bidi="ar-SA"/>
+        </w:rPr>
+        <w:t>JSON</w:t>
+      </w:r>
+      <w:r>
+        <w:rPr>
+          <w:rFonts w:ascii="Consolas" w:eastAsia="Times New Roman" w:hAnsi="Consolas" w:cs="Times New Roman"/>
+          <w:color w:val="D4D4D4"/>
+          <w:sz w:val="21"/>
+          <w:szCs w:val="21"/>
+          <w:lang w:bidi="ar-SA"/>
+        </w:rPr>
+        <w:t>.</w:t>
+      </w:r>
+      <w:r>
+        <w:rPr>
+          <w:rFonts w:ascii="Consolas" w:eastAsia="Times New Roman" w:hAnsi="Consolas" w:cs="Times New Roman"/>
+          <w:color w:val="DCDCAA"/>
+          <w:sz w:val="21"/>
+          <w:szCs w:val="21"/>
+          <w:lang w:bidi="ar-SA"/>
+        </w:rPr>
+        <w:t>parse</w:t>
+      </w:r>
+      <w:proofErr w:type="spellEnd"/>
+      <w:r>
+        <w:rPr>
+          <w:rFonts w:ascii="Consolas" w:eastAsia="Times New Roman" w:hAnsi="Consolas" w:cs="Times New Roman"/>
+          <w:color w:val="D4D4D4"/>
+          <w:sz w:val="21"/>
+          <w:szCs w:val="21"/>
+          <w:lang w:bidi="ar-SA"/>
+        </w:rPr>
+        <w:t>(</w:t>
+      </w:r>
+      <w:proofErr w:type="spellStart"/>
+      <w:r>
+        <w:rPr>
+          <w:rFonts w:ascii="Consolas" w:eastAsia="Times New Roman" w:hAnsi="Consolas" w:cs="Times New Roman"/>
+          <w:color w:val="9CDCFE"/>
+          <w:sz w:val="21"/>
+          <w:szCs w:val="21"/>
+          <w:lang w:bidi="ar-SA"/>
+        </w:rPr>
+        <w:t>req</w:t>
+      </w:r>
+      <w:r>
+        <w:rPr>
+          <w:rFonts w:ascii="Consolas" w:eastAsia="Times New Roman" w:hAnsi="Consolas" w:cs="Times New Roman"/>
+          <w:color w:val="D4D4D4"/>
+          <w:sz w:val="21"/>
+          <w:szCs w:val="21"/>
+          <w:lang w:bidi="ar-SA"/>
+        </w:rPr>
+        <w:t>.</w:t>
+      </w:r>
+      <w:r>
+        <w:rPr>
+          <w:rFonts w:ascii="Consolas" w:eastAsia="Times New Roman" w:hAnsi="Consolas" w:cs="Times New Roman"/>
+          <w:color w:val="9CDCFE"/>
+          <w:sz w:val="21"/>
+          <w:szCs w:val="21"/>
+          <w:lang w:bidi="ar-SA"/>
+        </w:rPr>
+        <w:t>response</w:t>
+      </w:r>
+      <w:proofErr w:type="spellEnd"/>
+      <w:r>
+        <w:rPr>
+          <w:rFonts w:ascii="Consolas" w:eastAsia="Times New Roman" w:hAnsi="Consolas" w:cs="Times New Roman"/>
+          <w:color w:val="D4D4D4"/>
+          <w:sz w:val="21"/>
+          <w:szCs w:val="21"/>
+          <w:lang w:bidi="ar-SA"/>
+        </w:rPr>
+        <w:t>)</w:t>
+      </w:r>
+    </w:p>
+    <w:p>
+      <w:pPr>
+        <w:pStyle w:val="ListParagraph"/>
+        <w:shd w:val="clear" w:color="auto" w:fill="1E1E1E"/>
+        <w:spacing w:after="0" w:line="285" w:lineRule="atLeast"/>
+        <w:rPr>
+          <w:rFonts w:ascii="Consolas" w:eastAsia="Times New Roman" w:hAnsi="Consolas" w:cs="Times New Roman"/>
+          <w:color w:val="D4D4D4"/>
+          <w:sz w:val="21"/>
+          <w:szCs w:val="21"/>
+          <w:lang w:bidi="ar-SA"/>
+        </w:rPr>
+      </w:pPr>
+      <w:r>
+        <w:rPr>
+          <w:rFonts w:ascii="Consolas" w:eastAsia="Times New Roman" w:hAnsi="Consolas" w:cs="Times New Roman"/>
+          <w:color w:val="D4D4D4"/>
+          <w:sz w:val="21"/>
+          <w:szCs w:val="21"/>
+          <w:lang w:bidi="ar-SA"/>
+        </w:rPr>
+        <w:t xml:space="preserve">            </w:t>
+      </w:r>
+    </w:p>
+    <w:p>
+      <w:pPr>
+        <w:pStyle w:val="ListParagraph"/>
+        <w:shd w:val="clear" w:color="auto" w:fill="1E1E1E"/>
+        <w:spacing w:after="0" w:line="285" w:lineRule="atLeast"/>
+        <w:rPr>
+          <w:rFonts w:ascii="Consolas" w:eastAsia="Times New Roman" w:hAnsi="Consolas" w:cs="Times New Roman"/>
+          <w:color w:val="D4D4D4"/>
+          <w:sz w:val="21"/>
+          <w:szCs w:val="21"/>
+          <w:lang w:bidi="ar-SA"/>
+        </w:rPr>
+      </w:pPr>
+      <w:r>
+        <w:rPr>
+          <w:rFonts w:ascii="Consolas" w:eastAsia="Times New Roman" w:hAnsi="Consolas" w:cs="Times New Roman"/>
+          <w:color w:val="D4D4D4"/>
+          <w:sz w:val="21"/>
+          <w:szCs w:val="21"/>
+          <w:lang w:bidi="ar-SA"/>
+        </w:rPr>
+        <w:t xml:space="preserve">            </w:t>
+      </w:r>
+      <w:r>
+        <w:rPr>
+          <w:rFonts w:ascii="Consolas" w:eastAsia="Times New Roman" w:hAnsi="Consolas" w:cs="Times New Roman"/>
+          <w:color w:val="C586C0"/>
+          <w:sz w:val="21"/>
+          <w:szCs w:val="21"/>
+          <w:lang w:bidi="ar-SA"/>
+        </w:rPr>
+        <w:t>for</w:t>
+      </w:r>
+      <w:r>
+        <w:rPr>
+          <w:rFonts w:ascii="Consolas" w:eastAsia="Times New Roman" w:hAnsi="Consolas" w:cs="Times New Roman"/>
+          <w:color w:val="D4D4D4"/>
+          <w:sz w:val="21"/>
+          <w:szCs w:val="21"/>
+          <w:lang w:bidi="ar-SA"/>
+        </w:rPr>
+        <w:t>(</w:t>
+      </w:r>
+      <w:r>
+        <w:rPr>
+          <w:rFonts w:ascii="Consolas" w:eastAsia="Times New Roman" w:hAnsi="Consolas" w:cs="Times New Roman"/>
+          <w:color w:val="569CD6"/>
+          <w:sz w:val="21"/>
+          <w:szCs w:val="21"/>
+          <w:lang w:bidi="ar-SA"/>
+        </w:rPr>
+        <w:t>let</w:t>
+      </w:r>
+      <w:r>
+        <w:rPr>
+          <w:rFonts w:ascii="Consolas" w:eastAsia="Times New Roman" w:hAnsi="Consolas" w:cs="Times New Roman"/>
+          <w:color w:val="D4D4D4"/>
+          <w:sz w:val="21"/>
+          <w:szCs w:val="21"/>
+          <w:lang w:bidi="ar-SA"/>
+        </w:rPr>
+        <w:t xml:space="preserve"> </w:t>
+      </w:r>
+      <w:proofErr w:type="spellStart"/>
+      <w:r>
+        <w:rPr>
+          <w:rFonts w:ascii="Consolas" w:eastAsia="Times New Roman" w:hAnsi="Consolas" w:cs="Times New Roman"/>
+          <w:color w:val="9CDCFE"/>
+          <w:sz w:val="21"/>
+          <w:szCs w:val="21"/>
+          <w:lang w:bidi="ar-SA"/>
+        </w:rPr>
+        <w:t>val</w:t>
+      </w:r>
+      <w:proofErr w:type="spellEnd"/>
+      <w:r>
+        <w:rPr>
+          <w:rFonts w:ascii="Consolas" w:eastAsia="Times New Roman" w:hAnsi="Consolas" w:cs="Times New Roman"/>
+          <w:color w:val="D4D4D4"/>
+          <w:sz w:val="21"/>
+          <w:szCs w:val="21"/>
+          <w:lang w:bidi="ar-SA"/>
+        </w:rPr>
+        <w:t xml:space="preserve"> </w:t>
+      </w:r>
+      <w:r>
+        <w:rPr>
+          <w:rFonts w:ascii="Consolas" w:eastAsia="Times New Roman" w:hAnsi="Consolas" w:cs="Times New Roman"/>
+          <w:color w:val="569CD6"/>
+          <w:sz w:val="21"/>
+          <w:szCs w:val="21"/>
+          <w:lang w:bidi="ar-SA"/>
+        </w:rPr>
+        <w:t>of</w:t>
+      </w:r>
+      <w:r>
+        <w:rPr>
+          <w:rFonts w:ascii="Consolas" w:eastAsia="Times New Roman" w:hAnsi="Consolas" w:cs="Times New Roman"/>
+          <w:color w:val="D4D4D4"/>
+          <w:sz w:val="21"/>
+          <w:szCs w:val="21"/>
+          <w:lang w:bidi="ar-SA"/>
+        </w:rPr>
+        <w:t xml:space="preserve"> </w:t>
+      </w:r>
+      <w:r>
+        <w:rPr>
+          <w:rFonts w:ascii="Consolas" w:eastAsia="Times New Roman" w:hAnsi="Consolas" w:cs="Times New Roman"/>
+          <w:color w:val="4FC1FF"/>
+          <w:sz w:val="21"/>
+          <w:szCs w:val="21"/>
+          <w:lang w:bidi="ar-SA"/>
+        </w:rPr>
+        <w:t>data</w:t>
+      </w:r>
+      <w:r>
+        <w:rPr>
+          <w:rFonts w:ascii="Consolas" w:eastAsia="Times New Roman" w:hAnsi="Consolas" w:cs="Times New Roman"/>
+          <w:color w:val="D4D4D4"/>
+          <w:sz w:val="21"/>
+          <w:szCs w:val="21"/>
+          <w:lang w:bidi="ar-SA"/>
+        </w:rPr>
+        <w:t>){</w:t>
+      </w:r>
+    </w:p>
+    <w:p>
+      <w:pPr>
+        <w:pStyle w:val="ListParagraph"/>
+        <w:shd w:val="clear" w:color="auto" w:fill="1E1E1E"/>
+        <w:spacing w:after="0" w:line="285" w:lineRule="atLeast"/>
+        <w:rPr>
+          <w:rFonts w:ascii="Consolas" w:eastAsia="Times New Roman" w:hAnsi="Consolas" w:cs="Times New Roman"/>
+          <w:color w:val="D4D4D4"/>
+          <w:sz w:val="21"/>
+          <w:szCs w:val="21"/>
+          <w:lang w:bidi="ar-SA"/>
+        </w:rPr>
+      </w:pPr>
+      <w:r>
+        <w:rPr>
+          <w:rFonts w:ascii="Consolas" w:eastAsia="Times New Roman" w:hAnsi="Consolas" w:cs="Times New Roman"/>
+          <w:color w:val="D4D4D4"/>
+          <w:sz w:val="21"/>
+          <w:szCs w:val="21"/>
+          <w:lang w:bidi="ar-SA"/>
+        </w:rPr>
+        <w:t xml:space="preserve">                </w:t>
+      </w:r>
+      <w:r>
+        <w:rPr>
+          <w:rFonts w:ascii="Consolas" w:eastAsia="Times New Roman" w:hAnsi="Consolas" w:cs="Times New Roman"/>
+          <w:color w:val="9CDCFE"/>
+          <w:sz w:val="21"/>
+          <w:szCs w:val="21"/>
+          <w:lang w:bidi="ar-SA"/>
+        </w:rPr>
+        <w:t>console</w:t>
+      </w:r>
+      <w:r>
+        <w:rPr>
+          <w:rFonts w:ascii="Consolas" w:eastAsia="Times New Roman" w:hAnsi="Consolas" w:cs="Times New Roman"/>
+          <w:color w:val="D4D4D4"/>
+          <w:sz w:val="21"/>
+          <w:szCs w:val="21"/>
+          <w:lang w:bidi="ar-SA"/>
+        </w:rPr>
+        <w:t>.</w:t>
+      </w:r>
+      <w:r>
+        <w:rPr>
+          <w:rFonts w:ascii="Consolas" w:eastAsia="Times New Roman" w:hAnsi="Consolas" w:cs="Times New Roman"/>
+          <w:color w:val="DCDCAA"/>
+          <w:sz w:val="21"/>
+          <w:szCs w:val="21"/>
+          <w:lang w:bidi="ar-SA"/>
+        </w:rPr>
+        <w:t>log</w:t>
+      </w:r>
+      <w:r>
+        <w:rPr>
+          <w:rFonts w:ascii="Consolas" w:eastAsia="Times New Roman" w:hAnsi="Consolas" w:cs="Times New Roman"/>
+          <w:color w:val="D4D4D4"/>
+          <w:sz w:val="21"/>
+          <w:szCs w:val="21"/>
+          <w:lang w:bidi="ar-SA"/>
+        </w:rPr>
+        <w:t>(</w:t>
+      </w:r>
+      <w:r>
+        <w:rPr>
+          <w:rFonts w:ascii="Consolas" w:eastAsia="Times New Roman" w:hAnsi="Consolas" w:cs="Times New Roman"/>
+          <w:color w:val="9CDCFE"/>
+          <w:sz w:val="21"/>
+          <w:szCs w:val="21"/>
+          <w:lang w:bidi="ar-SA"/>
+        </w:rPr>
+        <w:t>val</w:t>
+      </w:r>
+      <w:r>
+        <w:rPr>
+          <w:rFonts w:ascii="Consolas" w:eastAsia="Times New Roman" w:hAnsi="Consolas" w:cs="Times New Roman"/>
+          <w:color w:val="D4D4D4"/>
+          <w:sz w:val="21"/>
+          <w:szCs w:val="21"/>
+          <w:lang w:bidi="ar-SA"/>
+        </w:rPr>
+        <w:t>.</w:t>
+      </w:r>
+      <w:r>
+        <w:rPr>
+          <w:rFonts w:ascii="Consolas" w:eastAsia="Times New Roman" w:hAnsi="Consolas" w:cs="Times New Roman"/>
+          <w:color w:val="9CDCFE"/>
+          <w:sz w:val="21"/>
+          <w:szCs w:val="21"/>
+          <w:lang w:bidi="ar-SA"/>
+        </w:rPr>
+        <w:t>name</w:t>
+      </w:r>
+      <w:r>
+        <w:rPr>
+          <w:rFonts w:ascii="Consolas" w:eastAsia="Times New Roman" w:hAnsi="Consolas" w:cs="Times New Roman"/>
+          <w:color w:val="D4D4D4"/>
+          <w:sz w:val="21"/>
+          <w:szCs w:val="21"/>
+          <w:lang w:bidi="ar-SA"/>
+        </w:rPr>
+        <w:t>[</w:t>
+      </w:r>
+      <w:r>
+        <w:rPr>
+          <w:rFonts w:ascii="Consolas" w:eastAsia="Times New Roman" w:hAnsi="Consolas" w:cs="Times New Roman"/>
+          <w:color w:val="CE9178"/>
+          <w:sz w:val="21"/>
+          <w:szCs w:val="21"/>
+          <w:lang w:bidi="ar-SA"/>
+        </w:rPr>
+        <w:t>"official"</w:t>
+      </w:r>
+      <w:r>
+        <w:rPr>
+          <w:rFonts w:ascii="Consolas" w:eastAsia="Times New Roman" w:hAnsi="Consolas" w:cs="Times New Roman"/>
+          <w:color w:val="D4D4D4"/>
+          <w:sz w:val="21"/>
+          <w:szCs w:val="21"/>
+          <w:lang w:bidi="ar-SA"/>
+        </w:rPr>
+        <w:t>]+</w:t>
+      </w:r>
+      <w:r>
+        <w:rPr>
+          <w:rFonts w:ascii="Consolas" w:eastAsia="Times New Roman" w:hAnsi="Consolas" w:cs="Times New Roman"/>
+          <w:color w:val="CE9178"/>
+          <w:sz w:val="21"/>
+          <w:szCs w:val="21"/>
+          <w:lang w:bidi="ar-SA"/>
+        </w:rPr>
+        <w:t>" : "</w:t>
+      </w:r>
+      <w:r>
+        <w:rPr>
+          <w:rFonts w:ascii="Consolas" w:eastAsia="Times New Roman" w:hAnsi="Consolas" w:cs="Times New Roman"/>
+          <w:color w:val="D4D4D4"/>
+          <w:sz w:val="21"/>
+          <w:szCs w:val="21"/>
+          <w:lang w:bidi="ar-SA"/>
+        </w:rPr>
+        <w:t>+</w:t>
+      </w:r>
+      <w:proofErr w:type="spellStart"/>
+      <w:r>
+        <w:rPr>
+          <w:rFonts w:ascii="Consolas" w:eastAsia="Times New Roman" w:hAnsi="Consolas" w:cs="Times New Roman"/>
+          <w:color w:val="9CDCFE"/>
+          <w:sz w:val="21"/>
+          <w:szCs w:val="21"/>
+          <w:lang w:bidi="ar-SA"/>
+        </w:rPr>
+        <w:t>val</w:t>
+      </w:r>
+      <w:r>
+        <w:rPr>
+          <w:rFonts w:ascii="Consolas" w:eastAsia="Times New Roman" w:hAnsi="Consolas" w:cs="Times New Roman"/>
+          <w:color w:val="D4D4D4"/>
+          <w:sz w:val="21"/>
+          <w:szCs w:val="21"/>
+          <w:lang w:bidi="ar-SA"/>
+        </w:rPr>
+        <w:t>.</w:t>
+      </w:r>
+      <w:r>
+        <w:rPr>
+          <w:rFonts w:ascii="Consolas" w:eastAsia="Times New Roman" w:hAnsi="Consolas" w:cs="Times New Roman"/>
+          <w:color w:val="9CDCFE"/>
+          <w:sz w:val="21"/>
+          <w:szCs w:val="21"/>
+          <w:lang w:bidi="ar-SA"/>
+        </w:rPr>
+        <w:t>flag</w:t>
+      </w:r>
+      <w:proofErr w:type="spellEnd"/>
+      <w:r>
+        <w:rPr>
+          <w:rFonts w:ascii="Consolas" w:eastAsia="Times New Roman" w:hAnsi="Consolas" w:cs="Times New Roman"/>
+          <w:color w:val="D4D4D4"/>
+          <w:sz w:val="21"/>
+          <w:szCs w:val="21"/>
+          <w:lang w:bidi="ar-SA"/>
+        </w:rPr>
+        <w:t>+</w:t>
+      </w:r>
+      <w:r>
+        <w:rPr>
+          <w:rFonts w:ascii="Consolas" w:eastAsia="Times New Roman" w:hAnsi="Consolas" w:cs="Times New Roman"/>
+          <w:color w:val="CE9178"/>
+          <w:sz w:val="21"/>
+          <w:szCs w:val="21"/>
+          <w:lang w:bidi="ar-SA"/>
+        </w:rPr>
+        <w:t>" "</w:t>
+      </w:r>
+      <w:r>
+        <w:rPr>
+          <w:rFonts w:ascii="Consolas" w:eastAsia="Times New Roman" w:hAnsi="Consolas" w:cs="Times New Roman"/>
+          <w:color w:val="D4D4D4"/>
+          <w:sz w:val="21"/>
+          <w:szCs w:val="21"/>
+          <w:lang w:bidi="ar-SA"/>
+        </w:rPr>
+        <w:t>+</w:t>
+      </w:r>
+      <w:r>
+        <w:rPr>
+          <w:rFonts w:ascii="Consolas" w:eastAsia="Times New Roman" w:hAnsi="Consolas" w:cs="Times New Roman"/>
+          <w:color w:val="9CDCFE"/>
+          <w:sz w:val="21"/>
+          <w:szCs w:val="21"/>
+          <w:lang w:bidi="ar-SA"/>
+        </w:rPr>
+        <w:t>val</w:t>
+      </w:r>
+      <w:r>
+        <w:rPr>
+          <w:rFonts w:ascii="Consolas" w:eastAsia="Times New Roman" w:hAnsi="Consolas" w:cs="Times New Roman"/>
+          <w:color w:val="D4D4D4"/>
+          <w:sz w:val="21"/>
+          <w:szCs w:val="21"/>
+          <w:lang w:bidi="ar-SA"/>
+        </w:rPr>
+        <w:t>.</w:t>
+      </w:r>
+      <w:r>
+        <w:rPr>
+          <w:rFonts w:ascii="Consolas" w:eastAsia="Times New Roman" w:hAnsi="Consolas" w:cs="Times New Roman"/>
+          <w:color w:val="9CDCFE"/>
+          <w:sz w:val="21"/>
+          <w:szCs w:val="21"/>
+          <w:lang w:bidi="ar-SA"/>
+        </w:rPr>
+        <w:t>flags</w:t>
+      </w:r>
+      <w:r>
+        <w:rPr>
+          <w:rFonts w:ascii="Consolas" w:eastAsia="Times New Roman" w:hAnsi="Consolas" w:cs="Times New Roman"/>
+          <w:color w:val="D4D4D4"/>
+          <w:sz w:val="21"/>
+          <w:szCs w:val="21"/>
+          <w:lang w:bidi="ar-SA"/>
+        </w:rPr>
+        <w:t>.</w:t>
+      </w:r>
+      <w:r>
+        <w:rPr>
+          <w:rFonts w:ascii="Consolas" w:eastAsia="Times New Roman" w:hAnsi="Consolas" w:cs="Times New Roman"/>
+          <w:color w:val="9CDCFE"/>
+          <w:sz w:val="21"/>
+          <w:szCs w:val="21"/>
+          <w:lang w:bidi="ar-SA"/>
+        </w:rPr>
+        <w:t>png</w:t>
+      </w:r>
+      <w:r>
+        <w:rPr>
+          <w:rFonts w:ascii="Consolas" w:eastAsia="Times New Roman" w:hAnsi="Consolas" w:cs="Times New Roman"/>
+          <w:color w:val="D4D4D4"/>
+          <w:sz w:val="21"/>
+          <w:szCs w:val="21"/>
+          <w:lang w:bidi="ar-SA"/>
+        </w:rPr>
+        <w:t>)</w:t>
+      </w:r>
+    </w:p>
+    <w:p>
+      <w:pPr>
+        <w:pStyle w:val="ListParagraph"/>
+        <w:shd w:val="clear" w:color="auto" w:fill="1E1E1E"/>
+        <w:spacing w:after="0" w:line="285" w:lineRule="atLeast"/>
+        <w:rPr>
+          <w:rFonts w:ascii="Consolas" w:eastAsia="Times New Roman" w:hAnsi="Consolas" w:cs="Times New Roman"/>
+          <w:color w:val="D4D4D4"/>
+          <w:sz w:val="21"/>
+          <w:szCs w:val="21"/>
+          <w:lang w:bidi="ar-SA"/>
+        </w:rPr>
+      </w:pPr>
+      <w:r>
+        <w:rPr>
+          <w:rFonts w:ascii="Consolas" w:eastAsia="Times New Roman" w:hAnsi="Consolas" w:cs="Times New Roman"/>
+          <w:color w:val="D4D4D4"/>
+          <w:sz w:val="21"/>
+          <w:szCs w:val="21"/>
+          <w:lang w:bidi="ar-SA"/>
+        </w:rPr>
+        <w:t>            }</w:t>
+      </w:r>
+    </w:p>
+    <w:p>
+      <w:pPr>
+        <w:pStyle w:val="ListParagraph"/>
+        <w:shd w:val="clear" w:color="auto" w:fill="1E1E1E"/>
+        <w:spacing w:after="0" w:line="285" w:lineRule="atLeast"/>
+        <w:rPr>
+          <w:rFonts w:ascii="Consolas" w:eastAsia="Times New Roman" w:hAnsi="Consolas" w:cs="Times New Roman"/>
+          <w:color w:val="D4D4D4"/>
+          <w:sz w:val="21"/>
+          <w:szCs w:val="21"/>
+          <w:lang w:bidi="ar-SA"/>
+        </w:rPr>
+      </w:pPr>
+      <w:r>
+        <w:rPr>
+          <w:rFonts w:ascii="Consolas" w:eastAsia="Times New Roman" w:hAnsi="Consolas" w:cs="Times New Roman"/>
+          <w:color w:val="D4D4D4"/>
+          <w:sz w:val="21"/>
+          <w:szCs w:val="21"/>
+          <w:lang w:bidi="ar-SA"/>
+        </w:rPr>
+        <w:t>        }</w:t>
+      </w:r>
+    </w:p>
+    <w:p>
+      <w:pPr>
         <w:spacing w:line="240" w:lineRule="auto"/>
-        <w:rPr>
-          <w:rFonts w:cstheme="minorHAnsi"/>
-          <w:szCs w:val="22"/>
-        </w:rPr>
-      </w:pPr>
+      </w:pPr>
+    </w:p>
+    <w:p>
+      <w:pPr>
+        <w:pStyle w:val="ListParagraph"/>
+        <w:numPr>
+          <w:ilvl w:val="0"/>
+          <w:numId w:val="1"/>
+        </w:numPr>
+        <w:spacing w:line="240" w:lineRule="auto"/>
+      </w:pPr>
+      <w:r>
+        <w:rPr>
+          <w:b/>
+          <w:bCs/>
+          <w:u w:val="single"/>
+        </w:rPr>
+        <w:t xml:space="preserve">Use the same rest countries and print all the countries  names, regions, sub-region and </w:t>
+      </w:r>
+      <w:proofErr w:type="gramStart"/>
+      <w:r>
+        <w:rPr>
+          <w:b/>
+          <w:bCs/>
+          <w:u w:val="single"/>
+        </w:rPr>
+        <w:t>population</w:t>
+      </w:r>
+      <w:proofErr w:type="gramEnd"/>
+    </w:p>
+    <w:p>
+      <w:pPr>
+        <w:pStyle w:val="ListParagraph"/>
+        <w:spacing w:line="240" w:lineRule="auto"/>
+      </w:pPr>
+    </w:p>
+    <w:p>
+      <w:pPr>
+        <w:shd w:val="clear" w:color="auto" w:fill="1E1E1E"/>
+        <w:spacing w:after="0" w:line="285" w:lineRule="atLeast"/>
+        <w:rPr>
+          <w:rFonts w:ascii="Consolas" w:eastAsia="Times New Roman" w:hAnsi="Consolas" w:cs="Times New Roman"/>
+          <w:color w:val="D4D4D4"/>
+          <w:sz w:val="21"/>
+          <w:szCs w:val="21"/>
+          <w:lang w:bidi="ar-SA"/>
+        </w:rPr>
+      </w:pPr>
+      <w:r>
+        <w:rPr>
+          <w:rFonts w:ascii="Consolas" w:eastAsia="Times New Roman" w:hAnsi="Consolas" w:cs="Times New Roman"/>
+          <w:color w:val="569CD6"/>
+          <w:sz w:val="21"/>
+          <w:szCs w:val="21"/>
+          <w:lang w:bidi="ar-SA"/>
+        </w:rPr>
+        <w:t>let</w:t>
+      </w:r>
+      <w:r>
+        <w:rPr>
+          <w:rFonts w:ascii="Consolas" w:eastAsia="Times New Roman" w:hAnsi="Consolas" w:cs="Times New Roman"/>
+          <w:color w:val="D4D4D4"/>
+          <w:sz w:val="21"/>
+          <w:szCs w:val="21"/>
+          <w:lang w:bidi="ar-SA"/>
+        </w:rPr>
+        <w:t xml:space="preserve"> </w:t>
+      </w:r>
+      <w:r>
+        <w:rPr>
+          <w:rFonts w:ascii="Consolas" w:eastAsia="Times New Roman" w:hAnsi="Consolas" w:cs="Times New Roman"/>
+          <w:color w:val="9CDCFE"/>
+          <w:sz w:val="21"/>
+          <w:szCs w:val="21"/>
+          <w:lang w:bidi="ar-SA"/>
+        </w:rPr>
+        <w:t>req</w:t>
+      </w:r>
+      <w:r>
+        <w:rPr>
+          <w:rFonts w:ascii="Consolas" w:eastAsia="Times New Roman" w:hAnsi="Consolas" w:cs="Times New Roman"/>
+          <w:color w:val="D4D4D4"/>
+          <w:sz w:val="21"/>
+          <w:szCs w:val="21"/>
+          <w:lang w:bidi="ar-SA"/>
+        </w:rPr>
+        <w:t xml:space="preserve"> = </w:t>
+      </w:r>
+      <w:r>
+        <w:rPr>
+          <w:rFonts w:ascii="Consolas" w:eastAsia="Times New Roman" w:hAnsi="Consolas" w:cs="Times New Roman"/>
+          <w:color w:val="569CD6"/>
+          <w:sz w:val="21"/>
+          <w:szCs w:val="21"/>
+          <w:lang w:bidi="ar-SA"/>
+        </w:rPr>
+        <w:t>new</w:t>
+      </w:r>
+      <w:r>
+        <w:rPr>
+          <w:rFonts w:ascii="Consolas" w:eastAsia="Times New Roman" w:hAnsi="Consolas" w:cs="Times New Roman"/>
+          <w:color w:val="D4D4D4"/>
+          <w:sz w:val="21"/>
+          <w:szCs w:val="21"/>
+          <w:lang w:bidi="ar-SA"/>
+        </w:rPr>
+        <w:t xml:space="preserve"> </w:t>
+      </w:r>
+      <w:proofErr w:type="spellStart"/>
+      <w:r>
+        <w:rPr>
+          <w:rFonts w:ascii="Consolas" w:eastAsia="Times New Roman" w:hAnsi="Consolas" w:cs="Times New Roman"/>
+          <w:color w:val="4EC9B0"/>
+          <w:sz w:val="21"/>
+          <w:szCs w:val="21"/>
+          <w:lang w:bidi="ar-SA"/>
+        </w:rPr>
+        <w:t>XMLHttpRequest</w:t>
+      </w:r>
+      <w:proofErr w:type="spellEnd"/>
+      <w:r>
+        <w:rPr>
+          <w:rFonts w:ascii="Consolas" w:eastAsia="Times New Roman" w:hAnsi="Consolas" w:cs="Times New Roman"/>
+          <w:color w:val="D4D4D4"/>
+          <w:sz w:val="21"/>
+          <w:szCs w:val="21"/>
+          <w:lang w:bidi="ar-SA"/>
+        </w:rPr>
+        <w:t>()</w:t>
+      </w:r>
+    </w:p>
+    <w:p>
+      <w:pPr>
+        <w:shd w:val="clear" w:color="auto" w:fill="1E1E1E"/>
+        <w:spacing w:after="0" w:line="285" w:lineRule="atLeast"/>
+        <w:rPr>
+          <w:rFonts w:ascii="Consolas" w:eastAsia="Times New Roman" w:hAnsi="Consolas" w:cs="Times New Roman"/>
+          <w:color w:val="D4D4D4"/>
+          <w:sz w:val="21"/>
+          <w:szCs w:val="21"/>
+          <w:lang w:bidi="ar-SA"/>
+        </w:rPr>
+      </w:pPr>
+      <w:r>
+        <w:rPr>
+          <w:rFonts w:ascii="Consolas" w:eastAsia="Times New Roman" w:hAnsi="Consolas" w:cs="Times New Roman"/>
+          <w:color w:val="D4D4D4"/>
+          <w:sz w:val="21"/>
+          <w:szCs w:val="21"/>
+          <w:lang w:bidi="ar-SA"/>
+        </w:rPr>
+        <w:t xml:space="preserve">        </w:t>
+      </w:r>
+      <w:proofErr w:type="spellStart"/>
+      <w:r>
+        <w:rPr>
+          <w:rFonts w:ascii="Consolas" w:eastAsia="Times New Roman" w:hAnsi="Consolas" w:cs="Times New Roman"/>
+          <w:color w:val="9CDCFE"/>
+          <w:sz w:val="21"/>
+          <w:szCs w:val="21"/>
+          <w:lang w:bidi="ar-SA"/>
+        </w:rPr>
+        <w:t>req</w:t>
+      </w:r>
+      <w:r>
+        <w:rPr>
+          <w:rFonts w:ascii="Consolas" w:eastAsia="Times New Roman" w:hAnsi="Consolas" w:cs="Times New Roman"/>
+          <w:color w:val="D4D4D4"/>
+          <w:sz w:val="21"/>
+          <w:szCs w:val="21"/>
+          <w:lang w:bidi="ar-SA"/>
+        </w:rPr>
+        <w:t>.</w:t>
+      </w:r>
+      <w:r>
+        <w:rPr>
+          <w:rFonts w:ascii="Consolas" w:eastAsia="Times New Roman" w:hAnsi="Consolas" w:cs="Times New Roman"/>
+          <w:color w:val="DCDCAA"/>
+          <w:sz w:val="21"/>
+          <w:szCs w:val="21"/>
+          <w:lang w:bidi="ar-SA"/>
+        </w:rPr>
+        <w:t>open</w:t>
+      </w:r>
+      <w:proofErr w:type="spellEnd"/>
+      <w:r>
+        <w:rPr>
+          <w:rFonts w:ascii="Consolas" w:eastAsia="Times New Roman" w:hAnsi="Consolas" w:cs="Times New Roman"/>
+          <w:color w:val="D4D4D4"/>
+          <w:sz w:val="21"/>
+          <w:szCs w:val="21"/>
+          <w:lang w:bidi="ar-SA"/>
+        </w:rPr>
+        <w:t>(</w:t>
+      </w:r>
+      <w:r>
+        <w:rPr>
+          <w:rFonts w:ascii="Consolas" w:eastAsia="Times New Roman" w:hAnsi="Consolas" w:cs="Times New Roman"/>
+          <w:color w:val="CE9178"/>
+          <w:sz w:val="21"/>
+          <w:szCs w:val="21"/>
+          <w:lang w:bidi="ar-SA"/>
+        </w:rPr>
+        <w:t>'</w:t>
+      </w:r>
+      <w:proofErr w:type="spellStart"/>
+      <w:r>
+        <w:rPr>
+          <w:rFonts w:ascii="Consolas" w:eastAsia="Times New Roman" w:hAnsi="Consolas" w:cs="Times New Roman"/>
+          <w:color w:val="CE9178"/>
+          <w:sz w:val="21"/>
+          <w:szCs w:val="21"/>
+          <w:lang w:bidi="ar-SA"/>
+        </w:rPr>
+        <w:t>GET'</w:t>
+      </w:r>
+      <w:r>
+        <w:rPr>
+          <w:rFonts w:ascii="Consolas" w:eastAsia="Times New Roman" w:hAnsi="Consolas" w:cs="Times New Roman"/>
+          <w:color w:val="D4D4D4"/>
+          <w:sz w:val="21"/>
+          <w:szCs w:val="21"/>
+          <w:lang w:bidi="ar-SA"/>
+        </w:rPr>
+        <w:t>,</w:t>
+      </w:r>
+      <w:r>
+        <w:rPr>
+          <w:rFonts w:ascii="Consolas" w:eastAsia="Times New Roman" w:hAnsi="Consolas" w:cs="Times New Roman"/>
+          <w:color w:val="CE9178"/>
+          <w:sz w:val="21"/>
+          <w:szCs w:val="21"/>
+          <w:lang w:bidi="ar-SA"/>
+        </w:rPr>
+        <w:t>'https</w:t>
+      </w:r>
+      <w:proofErr w:type="spellEnd"/>
+      <w:r>
+        <w:rPr>
+          <w:rFonts w:ascii="Consolas" w:eastAsia="Times New Roman" w:hAnsi="Consolas" w:cs="Times New Roman"/>
+          <w:color w:val="CE9178"/>
+          <w:sz w:val="21"/>
+          <w:szCs w:val="21"/>
+          <w:lang w:bidi="ar-SA"/>
+        </w:rPr>
+        <w:t>://restcountries.com/v3.1/all'</w:t>
+      </w:r>
+      <w:r>
+        <w:rPr>
+          <w:rFonts w:ascii="Consolas" w:eastAsia="Times New Roman" w:hAnsi="Consolas" w:cs="Times New Roman"/>
+          <w:color w:val="D4D4D4"/>
+          <w:sz w:val="21"/>
+          <w:szCs w:val="21"/>
+          <w:lang w:bidi="ar-SA"/>
+        </w:rPr>
+        <w:t>)</w:t>
+      </w:r>
+    </w:p>
+    <w:p>
+      <w:pPr>
+        <w:shd w:val="clear" w:color="auto" w:fill="1E1E1E"/>
+        <w:spacing w:after="0" w:line="285" w:lineRule="atLeast"/>
+        <w:rPr>
+          <w:rFonts w:ascii="Consolas" w:eastAsia="Times New Roman" w:hAnsi="Consolas" w:cs="Times New Roman"/>
+          <w:color w:val="D4D4D4"/>
+          <w:sz w:val="21"/>
+          <w:szCs w:val="21"/>
+          <w:lang w:bidi="ar-SA"/>
+        </w:rPr>
+      </w:pPr>
+      <w:r>
+        <w:rPr>
+          <w:rFonts w:ascii="Consolas" w:eastAsia="Times New Roman" w:hAnsi="Consolas" w:cs="Times New Roman"/>
+          <w:color w:val="D4D4D4"/>
+          <w:sz w:val="21"/>
+          <w:szCs w:val="21"/>
+          <w:lang w:bidi="ar-SA"/>
+        </w:rPr>
+        <w:t xml:space="preserve">        </w:t>
+      </w:r>
+      <w:proofErr w:type="spellStart"/>
+      <w:r>
+        <w:rPr>
+          <w:rFonts w:ascii="Consolas" w:eastAsia="Times New Roman" w:hAnsi="Consolas" w:cs="Times New Roman"/>
+          <w:color w:val="9CDCFE"/>
+          <w:sz w:val="21"/>
+          <w:szCs w:val="21"/>
+          <w:lang w:bidi="ar-SA"/>
+        </w:rPr>
+        <w:t>req</w:t>
+      </w:r>
+      <w:r>
+        <w:rPr>
+          <w:rFonts w:ascii="Consolas" w:eastAsia="Times New Roman" w:hAnsi="Consolas" w:cs="Times New Roman"/>
+          <w:color w:val="D4D4D4"/>
+          <w:sz w:val="21"/>
+          <w:szCs w:val="21"/>
+          <w:lang w:bidi="ar-SA"/>
+        </w:rPr>
+        <w:t>.</w:t>
+      </w:r>
+      <w:r>
+        <w:rPr>
+          <w:rFonts w:ascii="Consolas" w:eastAsia="Times New Roman" w:hAnsi="Consolas" w:cs="Times New Roman"/>
+          <w:color w:val="DCDCAA"/>
+          <w:sz w:val="21"/>
+          <w:szCs w:val="21"/>
+          <w:lang w:bidi="ar-SA"/>
+        </w:rPr>
+        <w:t>send</w:t>
+      </w:r>
+      <w:proofErr w:type="spellEnd"/>
+      <w:r>
+        <w:rPr>
+          <w:rFonts w:ascii="Consolas" w:eastAsia="Times New Roman" w:hAnsi="Consolas" w:cs="Times New Roman"/>
+          <w:color w:val="D4D4D4"/>
+          <w:sz w:val="21"/>
+          <w:szCs w:val="21"/>
+          <w:lang w:bidi="ar-SA"/>
+        </w:rPr>
+        <w:t>()</w:t>
+      </w:r>
+    </w:p>
+    <w:p>
+      <w:pPr>
+        <w:shd w:val="clear" w:color="auto" w:fill="1E1E1E"/>
+        <w:spacing w:after="0" w:line="285" w:lineRule="atLeast"/>
+        <w:rPr>
+          <w:rFonts w:ascii="Consolas" w:eastAsia="Times New Roman" w:hAnsi="Consolas" w:cs="Times New Roman"/>
+          <w:color w:val="D4D4D4"/>
+          <w:sz w:val="21"/>
+          <w:szCs w:val="21"/>
+          <w:lang w:bidi="ar-SA"/>
+        </w:rPr>
+      </w:pPr>
+      <w:r>
+        <w:rPr>
+          <w:rFonts w:ascii="Consolas" w:eastAsia="Times New Roman" w:hAnsi="Consolas" w:cs="Times New Roman"/>
+          <w:color w:val="D4D4D4"/>
+          <w:sz w:val="21"/>
+          <w:szCs w:val="21"/>
+          <w:lang w:bidi="ar-SA"/>
+        </w:rPr>
+        <w:t xml:space="preserve">        </w:t>
+      </w:r>
+      <w:proofErr w:type="spellStart"/>
+      <w:r>
+        <w:rPr>
+          <w:rFonts w:ascii="Consolas" w:eastAsia="Times New Roman" w:hAnsi="Consolas" w:cs="Times New Roman"/>
+          <w:color w:val="9CDCFE"/>
+          <w:sz w:val="21"/>
+          <w:szCs w:val="21"/>
+          <w:lang w:bidi="ar-SA"/>
+        </w:rPr>
+        <w:t>req</w:t>
+      </w:r>
+      <w:r>
+        <w:rPr>
+          <w:rFonts w:ascii="Consolas" w:eastAsia="Times New Roman" w:hAnsi="Consolas" w:cs="Times New Roman"/>
+          <w:color w:val="D4D4D4"/>
+          <w:sz w:val="21"/>
+          <w:szCs w:val="21"/>
+          <w:lang w:bidi="ar-SA"/>
+        </w:rPr>
+        <w:t>.</w:t>
+      </w:r>
+      <w:r>
+        <w:rPr>
+          <w:rFonts w:ascii="Consolas" w:eastAsia="Times New Roman" w:hAnsi="Consolas" w:cs="Times New Roman"/>
+          <w:color w:val="DCDCAA"/>
+          <w:sz w:val="21"/>
+          <w:szCs w:val="21"/>
+          <w:lang w:bidi="ar-SA"/>
+        </w:rPr>
+        <w:t>onload</w:t>
+      </w:r>
+      <w:proofErr w:type="spellEnd"/>
+      <w:r>
+        <w:rPr>
+          <w:rFonts w:ascii="Consolas" w:eastAsia="Times New Roman" w:hAnsi="Consolas" w:cs="Times New Roman"/>
+          <w:color w:val="D4D4D4"/>
+          <w:sz w:val="21"/>
+          <w:szCs w:val="21"/>
+          <w:lang w:bidi="ar-SA"/>
+        </w:rPr>
+        <w:t>=</w:t>
+      </w:r>
+      <w:r>
+        <w:rPr>
+          <w:rFonts w:ascii="Consolas" w:eastAsia="Times New Roman" w:hAnsi="Consolas" w:cs="Times New Roman"/>
+          <w:color w:val="569CD6"/>
+          <w:sz w:val="21"/>
+          <w:szCs w:val="21"/>
+          <w:lang w:bidi="ar-SA"/>
+        </w:rPr>
+        <w:t>function</w:t>
+      </w:r>
+      <w:r>
+        <w:rPr>
+          <w:rFonts w:ascii="Consolas" w:eastAsia="Times New Roman" w:hAnsi="Consolas" w:cs="Times New Roman"/>
+          <w:color w:val="D4D4D4"/>
+          <w:sz w:val="21"/>
+          <w:szCs w:val="21"/>
+          <w:lang w:bidi="ar-SA"/>
+        </w:rPr>
+        <w:t>(){</w:t>
+      </w:r>
+    </w:p>
+    <w:p>
+      <w:pPr>
+        <w:shd w:val="clear" w:color="auto" w:fill="1E1E1E"/>
+        <w:spacing w:after="0" w:line="285" w:lineRule="atLeast"/>
+        <w:rPr>
+          <w:rFonts w:ascii="Consolas" w:eastAsia="Times New Roman" w:hAnsi="Consolas" w:cs="Times New Roman"/>
+          <w:color w:val="D4D4D4"/>
+          <w:sz w:val="21"/>
+          <w:szCs w:val="21"/>
+          <w:lang w:bidi="ar-SA"/>
+        </w:rPr>
+      </w:pPr>
+      <w:r>
+        <w:rPr>
+          <w:rFonts w:ascii="Consolas" w:eastAsia="Times New Roman" w:hAnsi="Consolas" w:cs="Times New Roman"/>
+          <w:color w:val="D4D4D4"/>
+          <w:sz w:val="21"/>
+          <w:szCs w:val="21"/>
+          <w:lang w:bidi="ar-SA"/>
+        </w:rPr>
+        <w:t xml:space="preserve">            </w:t>
+      </w:r>
+      <w:r>
+        <w:rPr>
+          <w:rFonts w:ascii="Consolas" w:eastAsia="Times New Roman" w:hAnsi="Consolas" w:cs="Times New Roman"/>
+          <w:color w:val="569CD6"/>
+          <w:sz w:val="21"/>
+          <w:szCs w:val="21"/>
+          <w:lang w:bidi="ar-SA"/>
+        </w:rPr>
+        <w:t>const</w:t>
+      </w:r>
+      <w:r>
+        <w:rPr>
+          <w:rFonts w:ascii="Consolas" w:eastAsia="Times New Roman" w:hAnsi="Consolas" w:cs="Times New Roman"/>
+          <w:color w:val="D4D4D4"/>
+          <w:sz w:val="21"/>
+          <w:szCs w:val="21"/>
+          <w:lang w:bidi="ar-SA"/>
+        </w:rPr>
+        <w:t xml:space="preserve"> </w:t>
+      </w:r>
+      <w:r>
+        <w:rPr>
+          <w:rFonts w:ascii="Consolas" w:eastAsia="Times New Roman" w:hAnsi="Consolas" w:cs="Times New Roman"/>
+          <w:color w:val="4FC1FF"/>
+          <w:sz w:val="21"/>
+          <w:szCs w:val="21"/>
+          <w:lang w:bidi="ar-SA"/>
+        </w:rPr>
+        <w:t>data</w:t>
+      </w:r>
+      <w:r>
+        <w:rPr>
+          <w:rFonts w:ascii="Consolas" w:eastAsia="Times New Roman" w:hAnsi="Consolas" w:cs="Times New Roman"/>
+          <w:color w:val="D4D4D4"/>
+          <w:sz w:val="21"/>
+          <w:szCs w:val="21"/>
+          <w:lang w:bidi="ar-SA"/>
+        </w:rPr>
+        <w:t xml:space="preserve"> = </w:t>
+      </w:r>
+      <w:proofErr w:type="spellStart"/>
+      <w:r>
+        <w:rPr>
+          <w:rFonts w:ascii="Consolas" w:eastAsia="Times New Roman" w:hAnsi="Consolas" w:cs="Times New Roman"/>
+          <w:color w:val="9CDCFE"/>
+          <w:sz w:val="21"/>
+          <w:szCs w:val="21"/>
+          <w:lang w:bidi="ar-SA"/>
+        </w:rPr>
+        <w:t>JSON</w:t>
+      </w:r>
+      <w:r>
+        <w:rPr>
+          <w:rFonts w:ascii="Consolas" w:eastAsia="Times New Roman" w:hAnsi="Consolas" w:cs="Times New Roman"/>
+          <w:color w:val="D4D4D4"/>
+          <w:sz w:val="21"/>
+          <w:szCs w:val="21"/>
+          <w:lang w:bidi="ar-SA"/>
+        </w:rPr>
+        <w:t>.</w:t>
+      </w:r>
+      <w:r>
+        <w:rPr>
+          <w:rFonts w:ascii="Consolas" w:eastAsia="Times New Roman" w:hAnsi="Consolas" w:cs="Times New Roman"/>
+          <w:color w:val="DCDCAA"/>
+          <w:sz w:val="21"/>
+          <w:szCs w:val="21"/>
+          <w:lang w:bidi="ar-SA"/>
+        </w:rPr>
+        <w:t>parse</w:t>
+      </w:r>
+      <w:proofErr w:type="spellEnd"/>
+      <w:r>
+        <w:rPr>
+          <w:rFonts w:ascii="Consolas" w:eastAsia="Times New Roman" w:hAnsi="Consolas" w:cs="Times New Roman"/>
+          <w:color w:val="D4D4D4"/>
+          <w:sz w:val="21"/>
+          <w:szCs w:val="21"/>
+          <w:lang w:bidi="ar-SA"/>
+        </w:rPr>
+        <w:t>(</w:t>
+      </w:r>
+      <w:proofErr w:type="spellStart"/>
+      <w:r>
+        <w:rPr>
+          <w:rFonts w:ascii="Consolas" w:eastAsia="Times New Roman" w:hAnsi="Consolas" w:cs="Times New Roman"/>
+          <w:color w:val="9CDCFE"/>
+          <w:sz w:val="21"/>
+          <w:szCs w:val="21"/>
+          <w:lang w:bidi="ar-SA"/>
+        </w:rPr>
+        <w:t>req</w:t>
+      </w:r>
+      <w:r>
+        <w:rPr>
+          <w:rFonts w:ascii="Consolas" w:eastAsia="Times New Roman" w:hAnsi="Consolas" w:cs="Times New Roman"/>
+          <w:color w:val="D4D4D4"/>
+          <w:sz w:val="21"/>
+          <w:szCs w:val="21"/>
+          <w:lang w:bidi="ar-SA"/>
+        </w:rPr>
+        <w:t>.</w:t>
+      </w:r>
+      <w:r>
+        <w:rPr>
+          <w:rFonts w:ascii="Consolas" w:eastAsia="Times New Roman" w:hAnsi="Consolas" w:cs="Times New Roman"/>
+          <w:color w:val="9CDCFE"/>
+          <w:sz w:val="21"/>
+          <w:szCs w:val="21"/>
+          <w:lang w:bidi="ar-SA"/>
+        </w:rPr>
+        <w:t>response</w:t>
+      </w:r>
+      <w:proofErr w:type="spellEnd"/>
+      <w:r>
+        <w:rPr>
+          <w:rFonts w:ascii="Consolas" w:eastAsia="Times New Roman" w:hAnsi="Consolas" w:cs="Times New Roman"/>
+          <w:color w:val="D4D4D4"/>
+          <w:sz w:val="21"/>
+          <w:szCs w:val="21"/>
+          <w:lang w:bidi="ar-SA"/>
+        </w:rPr>
+        <w:t>)</w:t>
+      </w:r>
+    </w:p>
+    <w:p>
+      <w:pPr>
+        <w:shd w:val="clear" w:color="auto" w:fill="1E1E1E"/>
+        <w:spacing w:after="0" w:line="285" w:lineRule="atLeast"/>
+        <w:rPr>
+          <w:rFonts w:ascii="Consolas" w:eastAsia="Times New Roman" w:hAnsi="Consolas" w:cs="Times New Roman"/>
+          <w:color w:val="D4D4D4"/>
+          <w:sz w:val="21"/>
+          <w:szCs w:val="21"/>
+          <w:lang w:bidi="ar-SA"/>
+        </w:rPr>
+      </w:pPr>
+      <w:r>
+        <w:rPr>
+          <w:rFonts w:ascii="Consolas" w:eastAsia="Times New Roman" w:hAnsi="Consolas" w:cs="Times New Roman"/>
+          <w:color w:val="D4D4D4"/>
+          <w:sz w:val="21"/>
+          <w:szCs w:val="21"/>
+          <w:lang w:bidi="ar-SA"/>
+        </w:rPr>
+        <w:t xml:space="preserve">            </w:t>
+      </w:r>
+    </w:p>
+    <w:p>
+      <w:pPr>
+        <w:shd w:val="clear" w:color="auto" w:fill="1E1E1E"/>
+        <w:spacing w:after="0" w:line="285" w:lineRule="atLeast"/>
+        <w:rPr>
+          <w:rFonts w:ascii="Consolas" w:eastAsia="Times New Roman" w:hAnsi="Consolas" w:cs="Times New Roman"/>
+          <w:color w:val="D4D4D4"/>
+          <w:sz w:val="21"/>
+          <w:szCs w:val="21"/>
+          <w:lang w:bidi="ar-SA"/>
+        </w:rPr>
+      </w:pPr>
+      <w:r>
+        <w:rPr>
+          <w:rFonts w:ascii="Consolas" w:eastAsia="Times New Roman" w:hAnsi="Consolas" w:cs="Times New Roman"/>
+          <w:color w:val="D4D4D4"/>
+          <w:sz w:val="21"/>
+          <w:szCs w:val="21"/>
+          <w:lang w:bidi="ar-SA"/>
+        </w:rPr>
+        <w:t xml:space="preserve">            </w:t>
+      </w:r>
+      <w:r>
+        <w:rPr>
+          <w:rFonts w:ascii="Consolas" w:eastAsia="Times New Roman" w:hAnsi="Consolas" w:cs="Times New Roman"/>
+          <w:color w:val="C586C0"/>
+          <w:sz w:val="21"/>
+          <w:szCs w:val="21"/>
+          <w:lang w:bidi="ar-SA"/>
+        </w:rPr>
+        <w:t>for</w:t>
+      </w:r>
+      <w:r>
+        <w:rPr>
+          <w:rFonts w:ascii="Consolas" w:eastAsia="Times New Roman" w:hAnsi="Consolas" w:cs="Times New Roman"/>
+          <w:color w:val="D4D4D4"/>
+          <w:sz w:val="21"/>
+          <w:szCs w:val="21"/>
+          <w:lang w:bidi="ar-SA"/>
+        </w:rPr>
+        <w:t>(</w:t>
+      </w:r>
+      <w:r>
+        <w:rPr>
+          <w:rFonts w:ascii="Consolas" w:eastAsia="Times New Roman" w:hAnsi="Consolas" w:cs="Times New Roman"/>
+          <w:color w:val="569CD6"/>
+          <w:sz w:val="21"/>
+          <w:szCs w:val="21"/>
+          <w:lang w:bidi="ar-SA"/>
+        </w:rPr>
+        <w:t>let</w:t>
+      </w:r>
+      <w:r>
+        <w:rPr>
+          <w:rFonts w:ascii="Consolas" w:eastAsia="Times New Roman" w:hAnsi="Consolas" w:cs="Times New Roman"/>
+          <w:color w:val="D4D4D4"/>
+          <w:sz w:val="21"/>
+          <w:szCs w:val="21"/>
+          <w:lang w:bidi="ar-SA"/>
+        </w:rPr>
+        <w:t xml:space="preserve"> </w:t>
+      </w:r>
+      <w:proofErr w:type="spellStart"/>
+      <w:r>
+        <w:rPr>
+          <w:rFonts w:ascii="Consolas" w:eastAsia="Times New Roman" w:hAnsi="Consolas" w:cs="Times New Roman"/>
+          <w:color w:val="9CDCFE"/>
+          <w:sz w:val="21"/>
+          <w:szCs w:val="21"/>
+          <w:lang w:bidi="ar-SA"/>
+        </w:rPr>
+        <w:t>val</w:t>
+      </w:r>
+      <w:proofErr w:type="spellEnd"/>
+      <w:r>
+        <w:rPr>
+          <w:rFonts w:ascii="Consolas" w:eastAsia="Times New Roman" w:hAnsi="Consolas" w:cs="Times New Roman"/>
+          <w:color w:val="D4D4D4"/>
+          <w:sz w:val="21"/>
+          <w:szCs w:val="21"/>
+          <w:lang w:bidi="ar-SA"/>
+        </w:rPr>
+        <w:t xml:space="preserve"> </w:t>
+      </w:r>
+      <w:r>
+        <w:rPr>
+          <w:rFonts w:ascii="Consolas" w:eastAsia="Times New Roman" w:hAnsi="Consolas" w:cs="Times New Roman"/>
+          <w:color w:val="569CD6"/>
+          <w:sz w:val="21"/>
+          <w:szCs w:val="21"/>
+          <w:lang w:bidi="ar-SA"/>
+        </w:rPr>
+        <w:t>of</w:t>
+      </w:r>
+      <w:r>
+        <w:rPr>
+          <w:rFonts w:ascii="Consolas" w:eastAsia="Times New Roman" w:hAnsi="Consolas" w:cs="Times New Roman"/>
+          <w:color w:val="D4D4D4"/>
+          <w:sz w:val="21"/>
+          <w:szCs w:val="21"/>
+          <w:lang w:bidi="ar-SA"/>
+        </w:rPr>
+        <w:t xml:space="preserve"> </w:t>
+      </w:r>
+      <w:r>
+        <w:rPr>
+          <w:rFonts w:ascii="Consolas" w:eastAsia="Times New Roman" w:hAnsi="Consolas" w:cs="Times New Roman"/>
+          <w:color w:val="4FC1FF"/>
+          <w:sz w:val="21"/>
+          <w:szCs w:val="21"/>
+          <w:lang w:bidi="ar-SA"/>
+        </w:rPr>
+        <w:t>data</w:t>
+      </w:r>
+      <w:r>
+        <w:rPr>
+          <w:rFonts w:ascii="Consolas" w:eastAsia="Times New Roman" w:hAnsi="Consolas" w:cs="Times New Roman"/>
+          <w:color w:val="D4D4D4"/>
+          <w:sz w:val="21"/>
+          <w:szCs w:val="21"/>
+          <w:lang w:bidi="ar-SA"/>
+        </w:rPr>
+        <w:t>){</w:t>
+      </w:r>
+    </w:p>
+    <w:p>
+      <w:pPr>
+        <w:shd w:val="clear" w:color="auto" w:fill="1E1E1E"/>
+        <w:spacing w:after="0" w:line="285" w:lineRule="atLeast"/>
+        <w:rPr>
+          <w:rFonts w:ascii="Consolas" w:eastAsia="Times New Roman" w:hAnsi="Consolas" w:cs="Times New Roman"/>
+          <w:color w:val="D4D4D4"/>
+          <w:sz w:val="21"/>
+          <w:szCs w:val="21"/>
+          <w:lang w:bidi="ar-SA"/>
+        </w:rPr>
+      </w:pPr>
+      <w:r>
+        <w:rPr>
+          <w:rFonts w:ascii="Consolas" w:eastAsia="Times New Roman" w:hAnsi="Consolas" w:cs="Times New Roman"/>
+          <w:color w:val="D4D4D4"/>
+          <w:sz w:val="21"/>
+          <w:szCs w:val="21"/>
+          <w:lang w:bidi="ar-SA"/>
+        </w:rPr>
+        <w:t xml:space="preserve">                </w:t>
+      </w:r>
+      <w:r>
+        <w:rPr>
+          <w:rFonts w:ascii="Consolas" w:eastAsia="Times New Roman" w:hAnsi="Consolas" w:cs="Times New Roman"/>
+          <w:color w:val="9CDCFE"/>
+          <w:sz w:val="21"/>
+          <w:szCs w:val="21"/>
+          <w:lang w:bidi="ar-SA"/>
+        </w:rPr>
+        <w:t>console</w:t>
+      </w:r>
+      <w:r>
+        <w:rPr>
+          <w:rFonts w:ascii="Consolas" w:eastAsia="Times New Roman" w:hAnsi="Consolas" w:cs="Times New Roman"/>
+          <w:color w:val="D4D4D4"/>
+          <w:sz w:val="21"/>
+          <w:szCs w:val="21"/>
+          <w:lang w:bidi="ar-SA"/>
+        </w:rPr>
+        <w:t>.</w:t>
+      </w:r>
+      <w:r>
+        <w:rPr>
+          <w:rFonts w:ascii="Consolas" w:eastAsia="Times New Roman" w:hAnsi="Consolas" w:cs="Times New Roman"/>
+          <w:color w:val="DCDCAA"/>
+          <w:sz w:val="21"/>
+          <w:szCs w:val="21"/>
+          <w:lang w:bidi="ar-SA"/>
+        </w:rPr>
+        <w:t>log</w:t>
+      </w:r>
+      <w:r>
+        <w:rPr>
+          <w:rFonts w:ascii="Consolas" w:eastAsia="Times New Roman" w:hAnsi="Consolas" w:cs="Times New Roman"/>
+          <w:color w:val="D4D4D4"/>
+          <w:sz w:val="21"/>
+          <w:szCs w:val="21"/>
+          <w:lang w:bidi="ar-SA"/>
+        </w:rPr>
+        <w:t>(</w:t>
+      </w:r>
+      <w:r>
+        <w:rPr>
+          <w:rFonts w:ascii="Consolas" w:eastAsia="Times New Roman" w:hAnsi="Consolas" w:cs="Times New Roman"/>
+          <w:color w:val="CE9178"/>
+          <w:sz w:val="21"/>
+          <w:szCs w:val="21"/>
+          <w:lang w:bidi="ar-SA"/>
+        </w:rPr>
+        <w:t>"Country Name : "</w:t>
+      </w:r>
+      <w:r>
+        <w:rPr>
+          <w:rFonts w:ascii="Consolas" w:eastAsia="Times New Roman" w:hAnsi="Consolas" w:cs="Times New Roman"/>
+          <w:color w:val="D4D4D4"/>
+          <w:sz w:val="21"/>
+          <w:szCs w:val="21"/>
+          <w:lang w:bidi="ar-SA"/>
+        </w:rPr>
+        <w:t>+</w:t>
+      </w:r>
+      <w:r>
+        <w:rPr>
+          <w:rFonts w:ascii="Consolas" w:eastAsia="Times New Roman" w:hAnsi="Consolas" w:cs="Times New Roman"/>
+          <w:color w:val="9CDCFE"/>
+          <w:sz w:val="21"/>
+          <w:szCs w:val="21"/>
+          <w:lang w:bidi="ar-SA"/>
+        </w:rPr>
+        <w:t>val</w:t>
+      </w:r>
+      <w:r>
+        <w:rPr>
+          <w:rFonts w:ascii="Consolas" w:eastAsia="Times New Roman" w:hAnsi="Consolas" w:cs="Times New Roman"/>
+          <w:color w:val="D4D4D4"/>
+          <w:sz w:val="21"/>
+          <w:szCs w:val="21"/>
+          <w:lang w:bidi="ar-SA"/>
+        </w:rPr>
+        <w:t>.</w:t>
+      </w:r>
+      <w:r>
+        <w:rPr>
+          <w:rFonts w:ascii="Consolas" w:eastAsia="Times New Roman" w:hAnsi="Consolas" w:cs="Times New Roman"/>
+          <w:color w:val="9CDCFE"/>
+          <w:sz w:val="21"/>
+          <w:szCs w:val="21"/>
+          <w:lang w:bidi="ar-SA"/>
+        </w:rPr>
+        <w:t>name</w:t>
+      </w:r>
+      <w:r>
+        <w:rPr>
+          <w:rFonts w:ascii="Consolas" w:eastAsia="Times New Roman" w:hAnsi="Consolas" w:cs="Times New Roman"/>
+          <w:color w:val="D4D4D4"/>
+          <w:sz w:val="21"/>
+          <w:szCs w:val="21"/>
+          <w:lang w:bidi="ar-SA"/>
+        </w:rPr>
+        <w:t>[</w:t>
+      </w:r>
+      <w:r>
+        <w:rPr>
+          <w:rFonts w:ascii="Consolas" w:eastAsia="Times New Roman" w:hAnsi="Consolas" w:cs="Times New Roman"/>
+          <w:color w:val="CE9178"/>
+          <w:sz w:val="21"/>
+          <w:szCs w:val="21"/>
+          <w:lang w:bidi="ar-SA"/>
+        </w:rPr>
+        <w:t>"common"</w:t>
+      </w:r>
+      <w:r>
+        <w:rPr>
+          <w:rFonts w:ascii="Consolas" w:eastAsia="Times New Roman" w:hAnsi="Consolas" w:cs="Times New Roman"/>
+          <w:color w:val="D4D4D4"/>
+          <w:sz w:val="21"/>
+          <w:szCs w:val="21"/>
+          <w:lang w:bidi="ar-SA"/>
+        </w:rPr>
+        <w:t>]+</w:t>
+      </w:r>
+      <w:r>
+        <w:rPr>
+          <w:rFonts w:ascii="Consolas" w:eastAsia="Times New Roman" w:hAnsi="Consolas" w:cs="Times New Roman"/>
+          <w:color w:val="CE9178"/>
+          <w:sz w:val="21"/>
+          <w:szCs w:val="21"/>
+          <w:lang w:bidi="ar-SA"/>
+        </w:rPr>
+        <w:t>" , Region : "</w:t>
+      </w:r>
+      <w:r>
+        <w:rPr>
+          <w:rFonts w:ascii="Consolas" w:eastAsia="Times New Roman" w:hAnsi="Consolas" w:cs="Times New Roman"/>
+          <w:color w:val="D4D4D4"/>
+          <w:sz w:val="21"/>
+          <w:szCs w:val="21"/>
+          <w:lang w:bidi="ar-SA"/>
+        </w:rPr>
+        <w:t>+</w:t>
+      </w:r>
+      <w:proofErr w:type="spellStart"/>
+      <w:r>
+        <w:rPr>
+          <w:rFonts w:ascii="Consolas" w:eastAsia="Times New Roman" w:hAnsi="Consolas" w:cs="Times New Roman"/>
+          <w:color w:val="9CDCFE"/>
+          <w:sz w:val="21"/>
+          <w:szCs w:val="21"/>
+          <w:lang w:bidi="ar-SA"/>
+        </w:rPr>
+        <w:t>val</w:t>
+      </w:r>
+      <w:r>
+        <w:rPr>
+          <w:rFonts w:ascii="Consolas" w:eastAsia="Times New Roman" w:hAnsi="Consolas" w:cs="Times New Roman"/>
+          <w:color w:val="D4D4D4"/>
+          <w:sz w:val="21"/>
+          <w:szCs w:val="21"/>
+          <w:lang w:bidi="ar-SA"/>
+        </w:rPr>
+        <w:t>.</w:t>
+      </w:r>
+      <w:r>
+        <w:rPr>
+          <w:rFonts w:ascii="Consolas" w:eastAsia="Times New Roman" w:hAnsi="Consolas" w:cs="Times New Roman"/>
+          <w:color w:val="9CDCFE"/>
+          <w:sz w:val="21"/>
+          <w:szCs w:val="21"/>
+          <w:lang w:bidi="ar-SA"/>
+        </w:rPr>
+        <w:t>region</w:t>
+      </w:r>
+      <w:proofErr w:type="spellEnd"/>
+      <w:r>
+        <w:rPr>
+          <w:rFonts w:ascii="Consolas" w:eastAsia="Times New Roman" w:hAnsi="Consolas" w:cs="Times New Roman"/>
+          <w:color w:val="D4D4D4"/>
+          <w:sz w:val="21"/>
+          <w:szCs w:val="21"/>
+          <w:lang w:bidi="ar-SA"/>
+        </w:rPr>
+        <w:t>+</w:t>
+      </w:r>
+      <w:r>
+        <w:rPr>
+          <w:rFonts w:ascii="Consolas" w:eastAsia="Times New Roman" w:hAnsi="Consolas" w:cs="Times New Roman"/>
+          <w:color w:val="CE9178"/>
+          <w:sz w:val="21"/>
+          <w:szCs w:val="21"/>
+          <w:lang w:bidi="ar-SA"/>
+        </w:rPr>
+        <w:t>" , Sub - Region : "</w:t>
+      </w:r>
+      <w:r>
+        <w:rPr>
+          <w:rFonts w:ascii="Consolas" w:eastAsia="Times New Roman" w:hAnsi="Consolas" w:cs="Times New Roman"/>
+          <w:color w:val="D4D4D4"/>
+          <w:sz w:val="21"/>
+          <w:szCs w:val="21"/>
+          <w:lang w:bidi="ar-SA"/>
+        </w:rPr>
+        <w:t>+</w:t>
+      </w:r>
+      <w:proofErr w:type="spellStart"/>
+      <w:r>
+        <w:rPr>
+          <w:rFonts w:ascii="Consolas" w:eastAsia="Times New Roman" w:hAnsi="Consolas" w:cs="Times New Roman"/>
+          <w:color w:val="9CDCFE"/>
+          <w:sz w:val="21"/>
+          <w:szCs w:val="21"/>
+          <w:lang w:bidi="ar-SA"/>
+        </w:rPr>
+        <w:t>val</w:t>
+      </w:r>
+      <w:r>
+        <w:rPr>
+          <w:rFonts w:ascii="Consolas" w:eastAsia="Times New Roman" w:hAnsi="Consolas" w:cs="Times New Roman"/>
+          <w:color w:val="D4D4D4"/>
+          <w:sz w:val="21"/>
+          <w:szCs w:val="21"/>
+          <w:lang w:bidi="ar-SA"/>
+        </w:rPr>
+        <w:t>.</w:t>
+      </w:r>
+      <w:r>
+        <w:rPr>
+          <w:rFonts w:ascii="Consolas" w:eastAsia="Times New Roman" w:hAnsi="Consolas" w:cs="Times New Roman"/>
+          <w:color w:val="9CDCFE"/>
+          <w:sz w:val="21"/>
+          <w:szCs w:val="21"/>
+          <w:lang w:bidi="ar-SA"/>
+        </w:rPr>
+        <w:t>subregion</w:t>
+      </w:r>
+      <w:proofErr w:type="spellEnd"/>
+      <w:r>
+        <w:rPr>
+          <w:rFonts w:ascii="Consolas" w:eastAsia="Times New Roman" w:hAnsi="Consolas" w:cs="Times New Roman"/>
+          <w:color w:val="D4D4D4"/>
+          <w:sz w:val="21"/>
+          <w:szCs w:val="21"/>
+          <w:lang w:bidi="ar-SA"/>
+        </w:rPr>
+        <w:t>+</w:t>
+      </w:r>
+      <w:r>
+        <w:rPr>
+          <w:rFonts w:ascii="Consolas" w:eastAsia="Times New Roman" w:hAnsi="Consolas" w:cs="Times New Roman"/>
+          <w:color w:val="CE9178"/>
+          <w:sz w:val="21"/>
+          <w:szCs w:val="21"/>
+          <w:lang w:bidi="ar-SA"/>
+        </w:rPr>
+        <w:t>" , Population :"</w:t>
+      </w:r>
+      <w:r>
+        <w:rPr>
+          <w:rFonts w:ascii="Consolas" w:eastAsia="Times New Roman" w:hAnsi="Consolas" w:cs="Times New Roman"/>
+          <w:color w:val="D4D4D4"/>
+          <w:sz w:val="21"/>
+          <w:szCs w:val="21"/>
+          <w:lang w:bidi="ar-SA"/>
+        </w:rPr>
+        <w:t>+</w:t>
+      </w:r>
+      <w:proofErr w:type="spellStart"/>
+      <w:r>
+        <w:rPr>
+          <w:rFonts w:ascii="Consolas" w:eastAsia="Times New Roman" w:hAnsi="Consolas" w:cs="Times New Roman"/>
+          <w:color w:val="9CDCFE"/>
+          <w:sz w:val="21"/>
+          <w:szCs w:val="21"/>
+          <w:lang w:bidi="ar-SA"/>
+        </w:rPr>
+        <w:t>val</w:t>
+      </w:r>
+      <w:r>
+        <w:rPr>
+          <w:rFonts w:ascii="Consolas" w:eastAsia="Times New Roman" w:hAnsi="Consolas" w:cs="Times New Roman"/>
+          <w:color w:val="D4D4D4"/>
+          <w:sz w:val="21"/>
+          <w:szCs w:val="21"/>
+          <w:lang w:bidi="ar-SA"/>
+        </w:rPr>
+        <w:t>.</w:t>
+      </w:r>
+      <w:r>
+        <w:rPr>
+          <w:rFonts w:ascii="Consolas" w:eastAsia="Times New Roman" w:hAnsi="Consolas" w:cs="Times New Roman"/>
+          <w:color w:val="9CDCFE"/>
+          <w:sz w:val="21"/>
+          <w:szCs w:val="21"/>
+          <w:lang w:bidi="ar-SA"/>
+        </w:rPr>
+        <w:t>population</w:t>
+      </w:r>
+      <w:proofErr w:type="spellEnd"/>
+      <w:r>
+        <w:rPr>
+          <w:rFonts w:ascii="Consolas" w:eastAsia="Times New Roman" w:hAnsi="Consolas" w:cs="Times New Roman"/>
+          <w:color w:val="D4D4D4"/>
+          <w:sz w:val="21"/>
+          <w:szCs w:val="21"/>
+          <w:lang w:bidi="ar-SA"/>
+        </w:rPr>
+        <w:t>)</w:t>
+      </w:r>
+    </w:p>
+    <w:p>
+      <w:pPr>
+        <w:shd w:val="clear" w:color="auto" w:fill="1E1E1E"/>
+        <w:spacing w:after="0" w:line="285" w:lineRule="atLeast"/>
+        <w:rPr>
+          <w:rFonts w:ascii="Consolas" w:eastAsia="Times New Roman" w:hAnsi="Consolas" w:cs="Times New Roman"/>
+          <w:color w:val="D4D4D4"/>
+          <w:sz w:val="21"/>
+          <w:szCs w:val="21"/>
+          <w:lang w:bidi="ar-SA"/>
+        </w:rPr>
+      </w:pPr>
+      <w:r>
+        <w:rPr>
+          <w:rFonts w:ascii="Consolas" w:eastAsia="Times New Roman" w:hAnsi="Consolas" w:cs="Times New Roman"/>
+          <w:color w:val="D4D4D4"/>
+          <w:sz w:val="21"/>
+          <w:szCs w:val="21"/>
+          <w:lang w:bidi="ar-SA"/>
+        </w:rPr>
+        <w:t>            }</w:t>
+      </w:r>
+    </w:p>
+    <w:p>
+      <w:pPr>
+        <w:shd w:val="clear" w:color="auto" w:fill="1E1E1E"/>
+        <w:spacing w:after="0" w:line="285" w:lineRule="atLeast"/>
+        <w:rPr>
+          <w:rFonts w:ascii="Consolas" w:eastAsia="Times New Roman" w:hAnsi="Consolas" w:cs="Times New Roman"/>
+          <w:color w:val="D4D4D4"/>
+          <w:sz w:val="21"/>
+          <w:szCs w:val="21"/>
+          <w:lang w:bidi="ar-SA"/>
+        </w:rPr>
+      </w:pPr>
+      <w:r>
+        <w:rPr>
+          <w:rFonts w:ascii="Consolas" w:eastAsia="Times New Roman" w:hAnsi="Consolas" w:cs="Times New Roman"/>
+          <w:color w:val="D4D4D4"/>
+          <w:sz w:val="21"/>
+          <w:szCs w:val="21"/>
+          <w:lang w:bidi="ar-SA"/>
+        </w:rPr>
+        <w:t>        }</w:t>
+      </w:r>
+    </w:p>
+    <w:p>
+      <w:pPr>
+        <w:pStyle w:val="ListParagraph"/>
+        <w:spacing w:line="240" w:lineRule="auto"/>
+      </w:pPr>
+      <w:r>
+        <w:rPr>
+          <w:b/>
+          <w:bCs/>
+          <w:u w:val="single"/>
+        </w:rPr>
+        <w:t xml:space="preserve"> </w:t>
+      </w:r>
     </w:p>
     <w:sectPr>
       <w:pgSz w:w="12240" w:h="15840"/>
@@ -307,7 +2411,7 @@
   <w:abstractNum w:abstractNumId="0" w15:restartNumberingAfterBreak="0">
     <w:nsid w:val="4288276D"/>
     <w:multiLevelType w:val="hybridMultilevel"/>
-    <w:tmpl w:val="CE6EFF58"/>
+    <w:tmpl w:val="DDEA09E6"/>
     <w:lvl w:ilvl="0" w:tplc="0409000F">
       <w:start w:val="1"/>
       <w:numFmt w:val="decimal"/>
@@ -1021,6 +3125,29 @@
     <w:basedOn w:val="DefaultParagraphFont"/>
     <w:rsid w:val="00D52088"/>
   </w:style>
+  <w:style w:type="character" w:styleId="Hyperlink">
+    <w:name w:val="Hyperlink"/>
+    <w:basedOn w:val="DefaultParagraphFont"/>
+    <w:uiPriority w:val="99"/>
+    <w:unhideWhenUsed/>
+    <w:rsid w:val="00D60A67"/>
+    <w:rPr>
+      <w:color w:val="0563C1" w:themeColor="hyperlink"/>
+      <w:u w:val="single"/>
+    </w:rPr>
+  </w:style>
+  <w:style w:type="character" w:styleId="UnresolvedMention">
+    <w:name w:val="Unresolved Mention"/>
+    <w:basedOn w:val="DefaultParagraphFont"/>
+    <w:uiPriority w:val="99"/>
+    <w:semiHidden/>
+    <w:unhideWhenUsed/>
+    <w:rsid w:val="00D60A67"/>
+    <w:rPr>
+      <w:color w:val="605E5C"/>
+      <w:shd w:val="clear" w:color="auto" w:fill="E1DFDD"/>
+    </w:rPr>
+  </w:style>
 </w:styles>
 </file>
 
